--- a/software/dsto-assistant-software-usgae.docx
+++ b/software/dsto-assistant-software-usgae.docx
@@ -51,9 +51,9 @@
       <w:r>
         <w:drawing>
           <wp:inline distT="0" distB="0" distL="114300" distR="114300">
-            <wp:extent cx="2481580" cy="2428875"/>
-            <wp:effectExtent l="0" t="0" r="4445" b="0"/>
-            <wp:docPr id="3" name="图片 1"/>
+            <wp:extent cx="3043555" cy="2500630"/>
+            <wp:effectExtent l="0" t="0" r="4445" b="4445"/>
+            <wp:docPr id="1" name="图片 1"/>
             <wp:cNvGraphicFramePr>
               <a:graphicFrameLocks xmlns:a="http://schemas.openxmlformats.org/drawingml/2006/main" noChangeAspect="1"/>
             </wp:cNvGraphicFramePr>
@@ -61,7 +61,7 @@
               <a:graphicData uri="http://schemas.openxmlformats.org/drawingml/2006/picture">
                 <pic:pic xmlns:pic="http://schemas.openxmlformats.org/drawingml/2006/picture">
                   <pic:nvPicPr>
-                    <pic:cNvPr id="3" name="图片 1"/>
+                    <pic:cNvPr id="1" name="图片 1"/>
                     <pic:cNvPicPr>
                       <a:picLocks noChangeAspect="1"/>
                     </pic:cNvPicPr>
@@ -75,7 +75,7 @@
                   <pic:spPr>
                     <a:xfrm>
                       <a:off x="0" y="0"/>
-                      <a:ext cx="2481580" cy="2428875"/>
+                      <a:ext cx="3043555" cy="2500630"/>
                     </a:xfrm>
                     <a:prstGeom prst="rect">
                       <a:avLst/>
@@ -104,8 +104,8 @@
       <w:r>
         <w:drawing>
           <wp:inline distT="0" distB="0" distL="114300" distR="114300">
-            <wp:extent cx="2105025" cy="1881505"/>
-            <wp:effectExtent l="0" t="0" r="0" b="4445"/>
+            <wp:extent cx="2114550" cy="1771650"/>
+            <wp:effectExtent l="0" t="0" r="0" b="0"/>
             <wp:docPr id="2" name="图片 2"/>
             <wp:cNvGraphicFramePr>
               <a:graphicFrameLocks xmlns:a="http://schemas.openxmlformats.org/drawingml/2006/main" noChangeAspect="1"/>
@@ -128,7 +128,7 @@
                   <pic:spPr>
                     <a:xfrm>
                       <a:off x="0" y="0"/>
-                      <a:ext cx="2105025" cy="1881505"/>
+                      <a:ext cx="2114550" cy="1771650"/>
                     </a:xfrm>
                     <a:prstGeom prst="rect">
                       <a:avLst/>
@@ -185,9 +185,9 @@
       <w:r>
         <w:drawing>
           <wp:inline distT="0" distB="0" distL="114300" distR="114300">
-            <wp:extent cx="5269865" cy="3736975"/>
-            <wp:effectExtent l="0" t="0" r="6985" b="6350"/>
-            <wp:docPr id="6" name="图片 2"/>
+            <wp:extent cx="5272405" cy="3496310"/>
+            <wp:effectExtent l="0" t="0" r="4445" b="8890"/>
+            <wp:docPr id="3" name="图片 3"/>
             <wp:cNvGraphicFramePr>
               <a:graphicFrameLocks xmlns:a="http://schemas.openxmlformats.org/drawingml/2006/main" noChangeAspect="1"/>
             </wp:cNvGraphicFramePr>
@@ -195,7 +195,7 @@
               <a:graphicData uri="http://schemas.openxmlformats.org/drawingml/2006/picture">
                 <pic:pic xmlns:pic="http://schemas.openxmlformats.org/drawingml/2006/picture">
                   <pic:nvPicPr>
-                    <pic:cNvPr id="6" name="图片 2"/>
+                    <pic:cNvPr id="3" name="图片 3"/>
                     <pic:cNvPicPr>
                       <a:picLocks noChangeAspect="1"/>
                     </pic:cNvPicPr>
@@ -209,7 +209,7 @@
                   <pic:spPr>
                     <a:xfrm>
                       <a:off x="0" y="0"/>
-                      <a:ext cx="5269865" cy="3736975"/>
+                      <a:ext cx="5272405" cy="3496310"/>
                     </a:xfrm>
                     <a:prstGeom prst="rect">
                       <a:avLst/>
@@ -260,9 +260,9 @@
       <w:r>
         <w:drawing>
           <wp:inline distT="0" distB="0" distL="114300" distR="114300">
-            <wp:extent cx="5269865" cy="3736975"/>
-            <wp:effectExtent l="0" t="0" r="6985" b="6350"/>
-            <wp:docPr id="5" name="图片 2"/>
+            <wp:extent cx="5269865" cy="3481070"/>
+            <wp:effectExtent l="0" t="0" r="6985" b="5080"/>
+            <wp:docPr id="5" name="图片 4"/>
             <wp:cNvGraphicFramePr>
               <a:graphicFrameLocks xmlns:a="http://schemas.openxmlformats.org/drawingml/2006/main" noChangeAspect="1"/>
             </wp:cNvGraphicFramePr>
@@ -270,7 +270,7 @@
               <a:graphicData uri="http://schemas.openxmlformats.org/drawingml/2006/picture">
                 <pic:pic xmlns:pic="http://schemas.openxmlformats.org/drawingml/2006/picture">
                   <pic:nvPicPr>
-                    <pic:cNvPr id="5" name="图片 2"/>
+                    <pic:cNvPr id="5" name="图片 4"/>
                     <pic:cNvPicPr>
                       <a:picLocks noChangeAspect="1"/>
                     </pic:cNvPicPr>
@@ -284,7 +284,7 @@
                   <pic:spPr>
                     <a:xfrm>
                       <a:off x="0" y="0"/>
-                      <a:ext cx="5269865" cy="3736975"/>
+                      <a:ext cx="5269865" cy="3481070"/>
                     </a:xfrm>
                     <a:prstGeom prst="rect">
                       <a:avLst/>
@@ -335,9 +335,9 @@
       <w:r>
         <w:drawing>
           <wp:inline distT="0" distB="0" distL="114300" distR="114300">
-            <wp:extent cx="5269865" cy="3710305"/>
-            <wp:effectExtent l="0" t="0" r="6985" b="4445"/>
-            <wp:docPr id="4" name="图片 1"/>
+            <wp:extent cx="5273040" cy="3434715"/>
+            <wp:effectExtent l="0" t="0" r="3810" b="3810"/>
+            <wp:docPr id="6" name="图片 5"/>
             <wp:cNvGraphicFramePr>
               <a:graphicFrameLocks xmlns:a="http://schemas.openxmlformats.org/drawingml/2006/main" noChangeAspect="1"/>
             </wp:cNvGraphicFramePr>
@@ -345,7 +345,7 @@
               <a:graphicData uri="http://schemas.openxmlformats.org/drawingml/2006/picture">
                 <pic:pic xmlns:pic="http://schemas.openxmlformats.org/drawingml/2006/picture">
                   <pic:nvPicPr>
-                    <pic:cNvPr id="4" name="图片 1"/>
+                    <pic:cNvPr id="6" name="图片 5"/>
                     <pic:cNvPicPr>
                       <a:picLocks noChangeAspect="1"/>
                     </pic:cNvPicPr>
@@ -359,7 +359,7 @@
                   <pic:spPr>
                     <a:xfrm>
                       <a:off x="0" y="0"/>
-                      <a:ext cx="5269865" cy="3710305"/>
+                      <a:ext cx="5273040" cy="3434715"/>
                     </a:xfrm>
                     <a:prstGeom prst="rect">
                       <a:avLst/>
@@ -622,9 +622,9 @@
       <w:r>
         <w:drawing>
           <wp:inline distT="0" distB="0" distL="114300" distR="114300">
-            <wp:extent cx="5269865" cy="3736975"/>
+            <wp:extent cx="5269865" cy="3479800"/>
             <wp:effectExtent l="0" t="0" r="6985" b="6350"/>
-            <wp:docPr id="7" name="图片 3"/>
+            <wp:docPr id="7" name="图片 6"/>
             <wp:cNvGraphicFramePr>
               <a:graphicFrameLocks xmlns:a="http://schemas.openxmlformats.org/drawingml/2006/main" noChangeAspect="1"/>
             </wp:cNvGraphicFramePr>
@@ -632,7 +632,7 @@
               <a:graphicData uri="http://schemas.openxmlformats.org/drawingml/2006/picture">
                 <pic:pic xmlns:pic="http://schemas.openxmlformats.org/drawingml/2006/picture">
                   <pic:nvPicPr>
-                    <pic:cNvPr id="7" name="图片 3"/>
+                    <pic:cNvPr id="7" name="图片 6"/>
                     <pic:cNvPicPr>
                       <a:picLocks noChangeAspect="1"/>
                     </pic:cNvPicPr>
@@ -646,7 +646,7 @@
                   <pic:spPr>
                     <a:xfrm>
                       <a:off x="0" y="0"/>
-                      <a:ext cx="5269865" cy="3736975"/>
+                      <a:ext cx="5269865" cy="3479800"/>
                     </a:xfrm>
                     <a:prstGeom prst="rect">
                       <a:avLst/>
@@ -1096,7 +1096,7 @@
         <w:rPr>
           <w:rFonts w:hint="eastAsia"/>
         </w:rPr>
-        <w:t>Step 1: Click [Read All Parameters]</w:t>
+        <w:t>Step 1: Click [Read]</w:t>
       </w:r>
     </w:p>
     <w:p>
@@ -1168,7 +1168,7 @@
         <w:rPr>
           <w:rFonts w:hint="eastAsia"/>
         </w:rPr>
-        <w:t>Step 1: Click [Read Parameters]</w:t>
+        <w:t>Step 1: Click [Read]</w:t>
       </w:r>
     </w:p>
     <w:p>
@@ -1196,54 +1196,82 @@
         </w:rPr>
         <w:t>Step 2: Modify the parameters</w:t>
       </w:r>
-    </w:p>
-    <w:p>
-      <w:pPr>
-        <w:pStyle w:val="3"/>
-        <w:keepNext w:val="0"/>
-        <w:keepLines w:val="0"/>
-        <w:widowControl/>
-        <w:suppressLineNumbers w:val="0"/>
-        <w:pBdr>
-          <w:top w:val="none" w:color="auto" w:sz="0" w:space="0"/>
-          <w:left w:val="none" w:color="auto" w:sz="0" w:space="0"/>
-          <w:bottom w:val="none" w:color="auto" w:sz="0" w:space="0"/>
-          <w:right w:val="none" w:color="auto" w:sz="0" w:space="0"/>
-        </w:pBdr>
-        <w:spacing w:before="0" w:beforeAutospacing="0" w:after="0" w:afterAutospacing="0"/>
-        <w:ind w:left="0" w:right="0"/>
-        <w:rPr>
-          <w:rFonts w:hint="eastAsia"/>
-        </w:rPr>
-      </w:pPr>
-      <w:r>
-        <w:rPr>
-          <w:rFonts w:hint="eastAsia"/>
-        </w:rPr>
-        <w:t>Step 3: Click [Import Parameters]</w:t>
-      </w:r>
-    </w:p>
-    <w:p>
-      <w:pPr>
-        <w:pStyle w:val="3"/>
-        <w:keepNext w:val="0"/>
-        <w:keepLines w:val="0"/>
-        <w:widowControl/>
-        <w:suppressLineNumbers w:val="0"/>
-        <w:pBdr>
-          <w:top w:val="none" w:color="auto" w:sz="0" w:space="0"/>
-          <w:left w:val="none" w:color="auto" w:sz="0" w:space="0"/>
-          <w:bottom w:val="none" w:color="auto" w:sz="0" w:space="0"/>
-          <w:right w:val="none" w:color="auto" w:sz="0" w:space="0"/>
-        </w:pBdr>
-        <w:spacing w:before="0" w:beforeAutospacing="0" w:after="0" w:afterAutospacing="0"/>
-        <w:ind w:left="0" w:right="0"/>
-      </w:pPr>
-      <w:r>
-        <w:rPr>
-          <w:rFonts w:hint="eastAsia"/>
-        </w:rPr>
-        <w:t>Step 4: Click [Save Parameters]</w:t>
+      <w:bookmarkStart w:id="0" w:name="_GoBack"/>
+      <w:bookmarkEnd w:id="0"/>
+    </w:p>
+    <w:p>
+      <w:pPr>
+        <w:pStyle w:val="3"/>
+        <w:keepNext w:val="0"/>
+        <w:keepLines w:val="0"/>
+        <w:widowControl/>
+        <w:suppressLineNumbers w:val="0"/>
+        <w:pBdr>
+          <w:top w:val="none" w:color="auto" w:sz="0" w:space="0"/>
+          <w:left w:val="none" w:color="auto" w:sz="0" w:space="0"/>
+          <w:bottom w:val="none" w:color="auto" w:sz="0" w:space="0"/>
+          <w:right w:val="none" w:color="auto" w:sz="0" w:space="0"/>
+        </w:pBdr>
+        <w:spacing w:before="0" w:beforeAutospacing="0" w:after="0" w:afterAutospacing="0"/>
+        <w:ind w:left="0" w:right="0"/>
+        <w:rPr>
+          <w:rFonts w:hint="eastAsia"/>
+        </w:rPr>
+      </w:pPr>
+      <w:r>
+        <w:rPr>
+          <w:rFonts w:hint="eastAsia"/>
+        </w:rPr>
+        <w:t>Step 3: Click [</w:t>
+      </w:r>
+      <w:r>
+        <w:rPr>
+          <w:rFonts w:hint="eastAsia"/>
+          <w:lang w:val="en-US" w:eastAsia="zh-CN"/>
+        </w:rPr>
+        <w:t>write</w:t>
+      </w:r>
+      <w:r>
+        <w:rPr>
+          <w:rFonts w:hint="eastAsia"/>
+        </w:rPr>
+        <w:t>]</w:t>
+      </w:r>
+    </w:p>
+    <w:p>
+      <w:pPr>
+        <w:pStyle w:val="3"/>
+        <w:keepNext w:val="0"/>
+        <w:keepLines w:val="0"/>
+        <w:widowControl/>
+        <w:suppressLineNumbers w:val="0"/>
+        <w:pBdr>
+          <w:top w:val="none" w:color="auto" w:sz="0" w:space="0"/>
+          <w:left w:val="none" w:color="auto" w:sz="0" w:space="0"/>
+          <w:bottom w:val="none" w:color="auto" w:sz="0" w:space="0"/>
+          <w:right w:val="none" w:color="auto" w:sz="0" w:space="0"/>
+        </w:pBdr>
+        <w:spacing w:before="0" w:beforeAutospacing="0" w:after="0" w:afterAutospacing="0"/>
+        <w:ind w:left="0" w:right="0"/>
+      </w:pPr>
+      <w:r>
+        <w:rPr>
+          <w:rFonts w:hint="eastAsia"/>
+        </w:rPr>
+        <w:t>Step 4: Click [</w:t>
+      </w:r>
+      <w:r>
+        <w:rPr>
+          <w:rFonts w:hint="eastAsia"/>
+          <w:lang w:val="en-US" w:eastAsia="zh-CN"/>
+        </w:rPr>
+        <w:t>save</w:t>
+      </w:r>
+      <w:r>
+        <w:rPr>
+          <w:rFonts w:hint="eastAsia"/>
+        </w:rPr>
+        <w:t>]</w:t>
       </w:r>
     </w:p>
     <w:p>
@@ -1259,8 +1287,6 @@
           <w:lang w:val="en-US" w:eastAsia="zh-CN"/>
         </w:rPr>
       </w:pPr>
-      <w:bookmarkStart w:id="0" w:name="_GoBack"/>
-      <w:bookmarkEnd w:id="0"/>
     </w:p>
     <w:sectPr>
       <w:pgSz w:w="11906" w:h="16838"/>
